--- a/Documents/Usecase Scenarious/XemSachTheoPhanLoai-21130122-NguyenPhuongNha.docx
+++ b/Documents/Usecase Scenarious/XemSachTheoPhanLoai-21130122-NguyenPhuongNha.docx
@@ -76,6 +76,13 @@
                 <w:szCs w:val="24"/>
               </w:rPr>
               <w:t xml:space="preserve">Xem sách theo thể loại </w:t>
+            </w:r>
+            <w:r>
+              <w:rPr>
+                <w:sz w:val="24"/>
+                <w:szCs w:val="24"/>
+              </w:rPr>
+              <w:t>– UCN-03</w:t>
             </w:r>
           </w:p>
         </w:tc>
